--- a/backend-templates/box-to-sharefile-advanced.docx
+++ b/backend-templates/box-to-sharefile-advanced.docx
@@ -244,8 +244,16 @@
           <w:p>
             <w:pPr>
               <w:jc w:val="center"/>
+              <w:rPr>
+                <w:b w:val="0"/>
+                <w:bCs w:val="0"/>
+              </w:rPr>
             </w:pPr>
             <w:r>
+              <w:rPr>
+                <w:b w:val="0"/>
+                <w:bCs w:val="0"/>
+              </w:rPr>
               <w:t>Job Requirement</w:t>
             </w:r>
           </w:p>
@@ -257,8 +265,16 @@
           <w:p>
             <w:pPr>
               <w:jc w:val="center"/>
+              <w:rPr>
+                <w:b w:val="0"/>
+                <w:bCs w:val="0"/>
+              </w:rPr>
             </w:pPr>
             <w:r>
+              <w:rPr>
+                <w:b w:val="0"/>
+                <w:bCs w:val="0"/>
+              </w:rPr>
               <w:t>Description</w:t>
             </w:r>
           </w:p>
@@ -270,13 +286,25 @@
           <w:p>
             <w:pPr>
               <w:jc w:val="center"/>
+              <w:rPr>
+                <w:b w:val="0"/>
+                <w:bCs w:val="0"/>
+              </w:rPr>
             </w:pPr>
             <w:proofErr w:type="gramStart"/>
             <w:r>
+              <w:rPr>
+                <w:b w:val="0"/>
+                <w:bCs w:val="0"/>
+              </w:rPr>
               <w:t>Price(</w:t>
             </w:r>
             <w:proofErr w:type="gramEnd"/>
             <w:r>
+              <w:rPr>
+                <w:b w:val="0"/>
+                <w:bCs w:val="0"/>
+              </w:rPr>
               <w:t>USD)</w:t>
             </w:r>
           </w:p>
@@ -293,18 +321,10 @@
           <w:p>
             <w:proofErr w:type="spellStart"/>
             <w:r>
-              <w:rPr>
-                <w:b/>
-                <w:bCs/>
-              </w:rPr>
               <w:t>CloudFuze</w:t>
             </w:r>
             <w:proofErr w:type="spellEnd"/>
             <w:r>
-              <w:rPr>
-                <w:b/>
-                <w:bCs/>
-              </w:rPr>
               <w:t xml:space="preserve"> X-Change Data Migration</w:t>
             </w:r>
           </w:p>
@@ -325,42 +345,22 @@
           </w:p>
           <w:p>
             <w:r>
-              <w:rPr>
-                <w:b/>
-                <w:bCs/>
-              </w:rPr>
               <w:t>Up to {{</w:t>
             </w:r>
             <w:proofErr w:type="spellStart"/>
             <w:r>
-              <w:rPr>
-                <w:b/>
-                <w:bCs/>
-              </w:rPr>
               <w:t>users_count</w:t>
             </w:r>
             <w:proofErr w:type="spellEnd"/>
             <w:r>
-              <w:rPr>
-                <w:b/>
-                <w:bCs/>
-              </w:rPr>
               <w:t>}} Users | {{</w:t>
             </w:r>
             <w:proofErr w:type="spellStart"/>
             <w:r>
-              <w:rPr>
-                <w:b/>
-                <w:bCs/>
-              </w:rPr>
               <w:t>data_size</w:t>
             </w:r>
             <w:proofErr w:type="spellEnd"/>
             <w:r>
-              <w:rPr>
-                <w:b/>
-                <w:bCs/>
-              </w:rPr>
               <w:t>}} GBs.</w:t>
             </w:r>
           </w:p>
@@ -376,8 +376,6 @@
             </w:pPr>
             <w:r>
               <w:rPr>
-                <w:b/>
-                <w:bCs/>
                 <w:spacing w:val="-6"/>
                 <w:sz w:val="19"/>
               </w:rPr>
@@ -386,8 +384,6 @@
             <w:proofErr w:type="spellStart"/>
             <w:r>
               <w:rPr>
-                <w:b/>
-                <w:bCs/>
                 <w:spacing w:val="-6"/>
                 <w:sz w:val="19"/>
               </w:rPr>
@@ -396,8 +392,6 @@
             <w:proofErr w:type="spellEnd"/>
             <w:r>
               <w:rPr>
-                <w:b/>
-                <w:bCs/>
                 <w:spacing w:val="-4"/>
                 <w:sz w:val="19"/>
               </w:rPr>
@@ -416,10 +410,6 @@
           </w:tcPr>
           <w:p>
             <w:r>
-              <w:rPr>
-                <w:b/>
-                <w:bCs/>
-              </w:rPr>
               <w:t>Managed Migration Service</w:t>
             </w:r>
           </w:p>
@@ -430,13 +420,7 @@
           </w:tcPr>
           <w:p>
             <w:r>
-              <w:t xml:space="preserve">Managed Migration | </w:t>
-            </w:r>
-            <w:r>
-              <w:t>Assigned</w:t>
-            </w:r>
-            <w:r>
-              <w:t xml:space="preserve"> Project Manager | Pre-Migration Analysis | During Migration Consulting |Post-Migration Support and Data Reconciliation Support | End-to End Migration Assistance </w:t>
+              <w:t xml:space="preserve">Managed Migration | Assigned Project Manager | Pre-Migration Analysis | During Migration Consulting |Post-Migration Support and Data Reconciliation Support | End-to End Migration Assistance </w:t>
             </w:r>
           </w:p>
           <w:p>
@@ -446,40 +430,20 @@
           </w:p>
           <w:p>
             <w:r>
-              <w:rPr>
-                <w:b/>
-                <w:bCs/>
-              </w:rPr>
               <w:t xml:space="preserve">Valid for </w:t>
             </w:r>
             <w:r>
-              <w:rPr>
-                <w:b/>
-                <w:bCs/>
-              </w:rPr>
               <w:t>{{</w:t>
             </w:r>
             <w:proofErr w:type="spellStart"/>
             <w:r>
-              <w:rPr>
-                <w:b/>
-                <w:bCs/>
-              </w:rPr>
               <w:t>Duration_of_months</w:t>
             </w:r>
             <w:proofErr w:type="spellEnd"/>
             <w:r>
-              <w:rPr>
-                <w:b/>
-                <w:bCs/>
-              </w:rPr>
               <w:t xml:space="preserve">}} </w:t>
             </w:r>
             <w:r>
-              <w:rPr>
-                <w:b/>
-                <w:bCs/>
-              </w:rPr>
               <w:t>Months</w:t>
             </w:r>
           </w:p>
@@ -495,8 +459,6 @@
             </w:pPr>
             <w:r>
               <w:rPr>
-                <w:b/>
-                <w:bCs/>
                 <w:spacing w:val="-2"/>
                 <w:sz w:val="19"/>
               </w:rPr>
@@ -505,8 +467,6 @@
             <w:proofErr w:type="spellStart"/>
             <w:r>
               <w:rPr>
-                <w:b/>
-                <w:bCs/>
                 <w:spacing w:val="-2"/>
                 <w:sz w:val="19"/>
               </w:rPr>
@@ -515,8 +475,6 @@
             <w:proofErr w:type="spellEnd"/>
             <w:r>
               <w:rPr>
-                <w:b/>
-                <w:bCs/>
                 <w:spacing w:val="-2"/>
                 <w:sz w:val="19"/>
               </w:rPr>
@@ -535,10 +493,6 @@
           </w:tcPr>
           <w:p>
             <w:r>
-              <w:rPr>
-                <w:b/>
-                <w:bCs/>
-              </w:rPr>
               <w:t>Shared Server /Instance</w:t>
             </w:r>
           </w:p>
@@ -573,40 +527,24 @@
             </w:r>
             <w:r>
               <w:rPr>
-                <w:b/>
-                <w:bCs/>
                 <w:sz w:val="21"/>
                 <w:szCs w:val="21"/>
               </w:rPr>
               <w:t xml:space="preserve">Instance Valid for </w:t>
             </w:r>
             <w:r>
-              <w:rPr>
-                <w:b/>
-                <w:bCs/>
-              </w:rPr>
               <w:t>{{</w:t>
             </w:r>
             <w:proofErr w:type="spellStart"/>
             <w:r>
-              <w:rPr>
-                <w:b/>
-                <w:bCs/>
-              </w:rPr>
               <w:t>Duration_of_months</w:t>
             </w:r>
             <w:proofErr w:type="spellEnd"/>
             <w:r>
-              <w:rPr>
-                <w:b/>
-                <w:bCs/>
-              </w:rPr>
               <w:t xml:space="preserve">}} </w:t>
             </w:r>
             <w:r>
               <w:rPr>
-                <w:b/>
-                <w:bCs/>
                 <w:sz w:val="21"/>
                 <w:szCs w:val="21"/>
               </w:rPr>
@@ -624,26 +562,14 @@
               <w:jc w:val="center"/>
             </w:pPr>
             <w:r>
-              <w:rPr>
-                <w:b/>
-                <w:bCs/>
-              </w:rPr>
               <w:t>{{</w:t>
             </w:r>
             <w:proofErr w:type="spellStart"/>
             <w:r>
-              <w:rPr>
-                <w:b/>
-                <w:bCs/>
-              </w:rPr>
               <w:t>instance_cost</w:t>
             </w:r>
             <w:proofErr w:type="spellEnd"/>
             <w:r>
-              <w:rPr>
-                <w:b/>
-                <w:bCs/>
-              </w:rPr>
               <w:t>}}</w:t>
             </w:r>
           </w:p>
@@ -2772,23 +2698,7 @@
           <w:sz w:val="24"/>
           <w:szCs w:val="24"/>
         </w:rPr>
-        <w:t xml:space="preserve"> this Agreement and Customer does not have any authority of any kind to bind Company in any respect whatsoever. In any action or proceeding to enforce rights under this Agreement, the prevailing party will be entitled to recover costs and attorneys’ fees. All notices under this Agreement will be in writing and will be deemed to have been duly given when received, if personally delivered; when receipt is electronically confirmed, if transmitted by facsimile or e-mail; the day after it is sent, if sent for next day delivery by recognized overnight delivery service; and upon receipt, if sent by certified or registered mail, return receipt requested. This Agreement shall be governed by the laws of the State of North Carolina without regard to its conflict of law's provisions. The parties shall work together in good faith to issue </w:t>
-      </w:r>
-      <w:proofErr w:type="gramStart"/>
-      <w:r>
-        <w:rPr>
-          <w:sz w:val="24"/>
-          <w:szCs w:val="24"/>
-        </w:rPr>
-        <w:t>a least</w:t>
-      </w:r>
-      <w:proofErr w:type="gramEnd"/>
-      <w:r>
-        <w:rPr>
-          <w:sz w:val="24"/>
-          <w:szCs w:val="24"/>
-        </w:rPr>
-        <w:t xml:space="preserve"> one mutually agreed upon press release within 90 days of the Effective Date, and Customer otherwise agrees to reasonably cooperate with Company to serve as a reference account up.</w:t>
+        <w:t xml:space="preserve"> this Agreement and Customer does not have any authority of any kind to bind Company in any respect whatsoever. In any action or proceeding to enforce rights under this Agreement, the prevailing party will be entitled to recover costs and attorneys’ fees. All notices under this Agreement will be in writing and will be deemed to have been duly given when received, if personally delivered; when receipt is electronically confirmed, if transmitted by facsimile or e-mail; the day after it is sent, if sent for next day delivery by recognized overnight delivery service; and upon receipt, if sent by certified or registered mail, return receipt requested. This Agreement shall be governed by the laws of the State of North Carolina without regard to its conflict of law's provisions. The parties shall work together in good faith to issue a least one mutually agreed upon press release within 90 days of the Effective Date, and Customer otherwise agrees to reasonably cooperate with Company to serve as a reference account up.</w:t>
       </w:r>
     </w:p>
     <w:tbl>
@@ -3409,39 +3319,7 @@
                 <w:sz w:val="21"/>
                 <w:szCs w:val="21"/>
               </w:rPr>
-              <w:t xml:space="preserve">Migration of selective versions of files from source to destination. If we opt for five, the last five versions </w:t>
-            </w:r>
-            <w:proofErr w:type="gramStart"/>
-            <w:r>
-              <w:rPr>
-                <w:sz w:val="21"/>
-                <w:szCs w:val="21"/>
-              </w:rPr>
-              <w:t>will get</w:t>
-            </w:r>
-            <w:proofErr w:type="gramEnd"/>
-            <w:r>
-              <w:rPr>
-                <w:sz w:val="21"/>
-                <w:szCs w:val="21"/>
-              </w:rPr>
-              <w:t xml:space="preserve"> </w:t>
-            </w:r>
-            <w:proofErr w:type="gramStart"/>
-            <w:r>
-              <w:rPr>
-                <w:sz w:val="21"/>
-                <w:szCs w:val="21"/>
-              </w:rPr>
-              <w:t>migrates</w:t>
-            </w:r>
-            <w:proofErr w:type="gramEnd"/>
-            <w:r>
-              <w:rPr>
-                <w:sz w:val="21"/>
-                <w:szCs w:val="21"/>
-              </w:rPr>
-              <w:t xml:space="preserve"> to the destination.</w:t>
+              <w:t>Migration of selective versions of files from source to destination. If we opt for five, the last five versions will get migrates to the destination.</w:t>
             </w:r>
           </w:p>
         </w:tc>
